--- a/LSU Surveillance/LSU BG Study Locations .docx
+++ b/LSU Surveillance/LSU BG Study Locations .docx
@@ -61,19 +61,8 @@
           <w:sz w:val="22"/>
           <w:szCs w:val="22"/>
         </w:rPr>
-        <w:t xml:space="preserve">2500 Gen </w:t>
-      </w:r>
-      <w:proofErr w:type="spellStart"/>
-      <w:r>
-        <w:rPr>
-          <w:rFonts w:ascii="Arial" w:eastAsia="Times New Roman" w:hAnsi="Arial" w:cs="Arial"/>
-          <w:color w:val="000000"/>
-          <w:sz w:val="22"/>
-          <w:szCs w:val="22"/>
-        </w:rPr>
-        <w:t>DeGaulle</w:t>
-      </w:r>
-      <w:proofErr w:type="spellEnd"/>
+        <w:t>2500 Gen DeGaulle</w:t>
+      </w:r>
       <w:r>
         <w:rPr>
           <w:rFonts w:ascii="Arial" w:eastAsia="Times New Roman" w:hAnsi="Arial" w:cs="Arial"/>
@@ -212,7 +201,16 @@
           <w:sz w:val="22"/>
           <w:szCs w:val="22"/>
         </w:rPr>
-        <w:t xml:space="preserve"> (Milne) baseball </w:t>
+        <w:t xml:space="preserve"> (Milne)</w:t>
+      </w:r>
+      <w:r>
+        <w:rPr>
+          <w:rFonts w:ascii="Arial" w:eastAsia="Times New Roman" w:hAnsi="Arial" w:cs="Arial"/>
+          <w:color w:val="000000"/>
+          <w:sz w:val="22"/>
+          <w:szCs w:val="22"/>
+        </w:rPr>
+        <w:t xml:space="preserve"> baseball field</w:t>
       </w:r>
     </w:p>
     <w:p>
@@ -231,9 +229,158 @@
           <w:szCs w:val="22"/>
           <w:shd w:val="clear" w:color="auto" w:fill="FFFFFF"/>
         </w:rPr>
-        <w:t xml:space="preserve">5424 Saint </w:t>
-      </w:r>
-      <w:proofErr w:type="spellStart"/>
+        <w:t xml:space="preserve">5424 Saint Roch </w:t>
+      </w:r>
+    </w:p>
+    <w:p>
+      <w:pPr>
+        <w:rPr>
+          <w:rFonts w:ascii="Arial" w:hAnsi="Arial" w:cs="Arial"/>
+          <w:sz w:val="22"/>
+          <w:szCs w:val="22"/>
+        </w:rPr>
+      </w:pPr>
+    </w:p>
+    <w:p>
+      <w:pPr>
+        <w:rPr>
+          <w:rFonts w:ascii="Arial" w:hAnsi="Arial" w:cs="Arial"/>
+          <w:b/>
+          <w:sz w:val="22"/>
+          <w:szCs w:val="22"/>
+        </w:rPr>
+      </w:pPr>
+      <w:r>
+        <w:rPr>
+          <w:rFonts w:ascii="Arial" w:hAnsi="Arial" w:cs="Arial"/>
+          <w:b/>
+          <w:sz w:val="22"/>
+          <w:szCs w:val="22"/>
+        </w:rPr>
+        <w:t>EAST</w:t>
+      </w:r>
+    </w:p>
+    <w:p>
+      <w:pPr>
+        <w:rPr>
+          <w:rFonts w:ascii="Arial" w:hAnsi="Arial" w:cs="Arial"/>
+          <w:sz w:val="22"/>
+          <w:szCs w:val="22"/>
+        </w:rPr>
+      </w:pPr>
+      <w:r>
+        <w:rPr>
+          <w:rFonts w:ascii="Arial" w:hAnsi="Arial" w:cs="Arial"/>
+          <w:sz w:val="22"/>
+          <w:szCs w:val="22"/>
+        </w:rPr>
+        <w:t xml:space="preserve">Kim Dr. </w:t>
+      </w:r>
+    </w:p>
+    <w:p>
+      <w:pPr>
+        <w:rPr>
+          <w:rFonts w:ascii="Arial" w:hAnsi="Arial" w:cs="Arial"/>
+          <w:sz w:val="22"/>
+          <w:szCs w:val="22"/>
+        </w:rPr>
+      </w:pPr>
+      <w:r>
+        <w:rPr>
+          <w:rFonts w:ascii="Arial" w:hAnsi="Arial" w:cs="Arial"/>
+          <w:sz w:val="22"/>
+          <w:szCs w:val="22"/>
+        </w:rPr>
+        <w:t xml:space="preserve">Dead end of Dwyer @ Michoud </w:t>
+      </w:r>
+    </w:p>
+    <w:p>
+      <w:pPr>
+        <w:rPr>
+          <w:rFonts w:ascii="Arial" w:hAnsi="Arial" w:cs="Arial"/>
+          <w:sz w:val="22"/>
+          <w:szCs w:val="22"/>
+        </w:rPr>
+      </w:pPr>
+      <w:r>
+        <w:rPr>
+          <w:rFonts w:ascii="Arial" w:hAnsi="Arial" w:cs="Arial"/>
+          <w:sz w:val="22"/>
+          <w:szCs w:val="22"/>
+        </w:rPr>
+        <w:t>Biolab</w:t>
+      </w:r>
+    </w:p>
+    <w:p>
+      <w:pPr>
+        <w:rPr>
+          <w:rFonts w:ascii="Arial" w:hAnsi="Arial" w:cs="Arial"/>
+          <w:sz w:val="22"/>
+          <w:szCs w:val="22"/>
+        </w:rPr>
+      </w:pPr>
+    </w:p>
+    <w:p>
+      <w:pPr>
+        <w:rPr>
+          <w:rFonts w:ascii="Arial" w:hAnsi="Arial" w:cs="Arial"/>
+          <w:b/>
+          <w:sz w:val="22"/>
+          <w:szCs w:val="22"/>
+        </w:rPr>
+      </w:pPr>
+      <w:r>
+        <w:rPr>
+          <w:rFonts w:ascii="Arial" w:hAnsi="Arial" w:cs="Arial"/>
+          <w:b/>
+          <w:sz w:val="22"/>
+          <w:szCs w:val="22"/>
+        </w:rPr>
+        <w:t>MID-CITY</w:t>
+      </w:r>
+    </w:p>
+    <w:p>
+      <w:pPr>
+        <w:rPr>
+          <w:rFonts w:ascii="Arial" w:hAnsi="Arial" w:cs="Arial"/>
+          <w:sz w:val="22"/>
+          <w:szCs w:val="22"/>
+        </w:rPr>
+      </w:pPr>
+      <w:r>
+        <w:rPr>
+          <w:rFonts w:ascii="Arial" w:hAnsi="Arial" w:cs="Arial"/>
+          <w:sz w:val="22"/>
+          <w:szCs w:val="22"/>
+        </w:rPr>
+        <w:t>201 S. Pierce</w:t>
+      </w:r>
+    </w:p>
+    <w:p>
+      <w:pPr>
+        <w:rPr>
+          <w:rFonts w:ascii="Arial" w:hAnsi="Arial" w:cs="Arial"/>
+          <w:sz w:val="22"/>
+          <w:szCs w:val="22"/>
+        </w:rPr>
+      </w:pPr>
+      <w:r>
+        <w:rPr>
+          <w:rFonts w:ascii="Arial" w:hAnsi="Arial" w:cs="Arial"/>
+          <w:sz w:val="22"/>
+          <w:szCs w:val="22"/>
+        </w:rPr>
+        <w:t>Banks Street at St. Patrick Cemetery 1</w:t>
+      </w:r>
+    </w:p>
+    <w:p>
+      <w:pPr>
+        <w:rPr>
+          <w:rFonts w:ascii="Arial" w:eastAsia="Times New Roman" w:hAnsi="Arial" w:cs="Arial"/>
+          <w:sz w:val="22"/>
+          <w:szCs w:val="22"/>
+        </w:rPr>
+      </w:pPr>
       <w:r>
         <w:rPr>
           <w:rFonts w:ascii="Arial" w:eastAsia="Times New Roman" w:hAnsi="Arial" w:cs="Arial"/>
@@ -242,199 +389,10 @@
           <w:szCs w:val="22"/>
           <w:shd w:val="clear" w:color="auto" w:fill="FFFFFF"/>
         </w:rPr>
-        <w:t>Roch</w:t>
-      </w:r>
-      <w:proofErr w:type="spellEnd"/>
-      <w:r>
-        <w:rPr>
-          <w:rFonts w:ascii="Arial" w:eastAsia="Times New Roman" w:hAnsi="Arial" w:cs="Arial"/>
-          <w:color w:val="000000"/>
-          <w:sz w:val="22"/>
-          <w:szCs w:val="22"/>
-          <w:shd w:val="clear" w:color="auto" w:fill="FFFFFF"/>
-        </w:rPr>
-        <w:t xml:space="preserve"> </w:t>
-      </w:r>
-    </w:p>
-    <w:p>
-      <w:pPr>
-        <w:rPr>
-          <w:rFonts w:ascii="Arial" w:hAnsi="Arial" w:cs="Arial"/>
-          <w:sz w:val="22"/>
-          <w:szCs w:val="22"/>
-        </w:rPr>
-      </w:pPr>
-    </w:p>
-    <w:p>
-      <w:pPr>
-        <w:rPr>
-          <w:rFonts w:ascii="Arial" w:hAnsi="Arial" w:cs="Arial"/>
-          <w:b/>
-          <w:sz w:val="22"/>
-          <w:szCs w:val="22"/>
-        </w:rPr>
-      </w:pPr>
-      <w:r>
-        <w:rPr>
-          <w:rFonts w:ascii="Arial" w:hAnsi="Arial" w:cs="Arial"/>
-          <w:b/>
-          <w:sz w:val="22"/>
-          <w:szCs w:val="22"/>
-        </w:rPr>
-        <w:t>EAST</w:t>
-      </w:r>
-    </w:p>
-    <w:p>
-      <w:pPr>
-        <w:rPr>
-          <w:rFonts w:ascii="Arial" w:hAnsi="Arial" w:cs="Arial"/>
-          <w:sz w:val="22"/>
-          <w:szCs w:val="22"/>
-        </w:rPr>
-      </w:pPr>
-      <w:r>
-        <w:rPr>
-          <w:rFonts w:ascii="Arial" w:hAnsi="Arial" w:cs="Arial"/>
-          <w:sz w:val="22"/>
-          <w:szCs w:val="22"/>
-        </w:rPr>
-        <w:t xml:space="preserve">Kim Dr. </w:t>
-      </w:r>
-    </w:p>
-    <w:p>
-      <w:pPr>
-        <w:rPr>
-          <w:rFonts w:ascii="Arial" w:hAnsi="Arial" w:cs="Arial"/>
-          <w:sz w:val="22"/>
-          <w:szCs w:val="22"/>
-        </w:rPr>
-      </w:pPr>
-      <w:r>
-        <w:rPr>
-          <w:rFonts w:ascii="Arial" w:hAnsi="Arial" w:cs="Arial"/>
-          <w:sz w:val="22"/>
-          <w:szCs w:val="22"/>
-        </w:rPr>
-        <w:t xml:space="preserve">Dead end of Dwyer @ </w:t>
-      </w:r>
-      <w:proofErr w:type="spellStart"/>
-      <w:r>
-        <w:rPr>
-          <w:rFonts w:ascii="Arial" w:hAnsi="Arial" w:cs="Arial"/>
-          <w:sz w:val="22"/>
-          <w:szCs w:val="22"/>
-        </w:rPr>
-        <w:t>Michoud</w:t>
-      </w:r>
-      <w:proofErr w:type="spellEnd"/>
-      <w:r>
-        <w:rPr>
-          <w:rFonts w:ascii="Arial" w:hAnsi="Arial" w:cs="Arial"/>
-          <w:sz w:val="22"/>
-          <w:szCs w:val="22"/>
-        </w:rPr>
-        <w:t xml:space="preserve"> </w:t>
-      </w:r>
-    </w:p>
-    <w:p>
-      <w:pPr>
-        <w:rPr>
-          <w:rFonts w:ascii="Arial" w:hAnsi="Arial" w:cs="Arial"/>
-          <w:sz w:val="22"/>
-          <w:szCs w:val="22"/>
-        </w:rPr>
-      </w:pPr>
-      <w:r>
-        <w:rPr>
-          <w:rFonts w:ascii="Arial" w:hAnsi="Arial" w:cs="Arial"/>
-          <w:sz w:val="22"/>
-          <w:szCs w:val="22"/>
-        </w:rPr>
-        <w:t>Biolab</w:t>
-      </w:r>
-    </w:p>
-    <w:p>
-      <w:pPr>
-        <w:rPr>
-          <w:rFonts w:ascii="Arial" w:hAnsi="Arial" w:cs="Arial"/>
-          <w:sz w:val="22"/>
-          <w:szCs w:val="22"/>
-        </w:rPr>
-      </w:pPr>
-    </w:p>
-    <w:p>
-      <w:pPr>
-        <w:rPr>
-          <w:rFonts w:ascii="Arial" w:hAnsi="Arial" w:cs="Arial"/>
-          <w:b/>
-          <w:sz w:val="22"/>
-          <w:szCs w:val="22"/>
-        </w:rPr>
-      </w:pPr>
-      <w:r>
-        <w:rPr>
-          <w:rFonts w:ascii="Arial" w:hAnsi="Arial" w:cs="Arial"/>
-          <w:b/>
-          <w:sz w:val="22"/>
-          <w:szCs w:val="22"/>
-        </w:rPr>
-        <w:t>MID-CITY</w:t>
-      </w:r>
-    </w:p>
-    <w:p>
-      <w:pPr>
-        <w:rPr>
-          <w:rFonts w:ascii="Arial" w:hAnsi="Arial" w:cs="Arial"/>
-          <w:sz w:val="22"/>
-          <w:szCs w:val="22"/>
-        </w:rPr>
-      </w:pPr>
-      <w:r>
-        <w:rPr>
-          <w:rFonts w:ascii="Arial" w:hAnsi="Arial" w:cs="Arial"/>
-          <w:sz w:val="22"/>
-          <w:szCs w:val="22"/>
-        </w:rPr>
-        <w:t>201 S. Pierce</w:t>
-      </w:r>
-    </w:p>
-    <w:p>
-      <w:pPr>
-        <w:rPr>
-          <w:rFonts w:ascii="Arial" w:hAnsi="Arial" w:cs="Arial"/>
-          <w:sz w:val="22"/>
-          <w:szCs w:val="22"/>
-        </w:rPr>
-      </w:pPr>
-      <w:r>
-        <w:rPr>
-          <w:rFonts w:ascii="Arial" w:hAnsi="Arial" w:cs="Arial"/>
-          <w:sz w:val="22"/>
-          <w:szCs w:val="22"/>
-        </w:rPr>
-        <w:t>Banks Street at St. Patrick Cemetery 1</w:t>
+        <w:t xml:space="preserve">4811 Iberville </w:t>
       </w:r>
       <w:bookmarkStart w:id="0" w:name="_GoBack"/>
       <w:bookmarkEnd w:id="0"/>
-    </w:p>
-    <w:p>
-      <w:pPr>
-        <w:rPr>
-          <w:rFonts w:ascii="Arial" w:eastAsia="Times New Roman" w:hAnsi="Arial" w:cs="Arial"/>
-          <w:sz w:val="22"/>
-          <w:szCs w:val="22"/>
-        </w:rPr>
-      </w:pPr>
-      <w:r>
-        <w:rPr>
-          <w:rFonts w:ascii="Arial" w:eastAsia="Times New Roman" w:hAnsi="Arial" w:cs="Arial"/>
-          <w:color w:val="000000"/>
-          <w:sz w:val="22"/>
-          <w:szCs w:val="22"/>
-          <w:shd w:val="clear" w:color="auto" w:fill="FFFFFF"/>
-        </w:rPr>
-        <w:t xml:space="preserve">4811 Iberville </w:t>
-      </w:r>
     </w:p>
     <w:p>
       <w:pPr>
